--- a/docs/Detailed specification of components.docx
+++ b/docs/Detailed specification of components.docx
@@ -23,13 +23,7 @@
         <w:t xml:space="preserve">The Venus exploration robot has an Arduino Uno </w:t>
       </w:r>
       <w:r>
-        <w:t>(</w:t>
-      </w:r>
-      <w:r>
-        <w:t>ATMega38P</w:t>
-      </w:r>
-      <w:r>
-        <w:t xml:space="preserve">-based) </w:t>
+        <w:t xml:space="preserve">(ATMega38P-based) </w:t>
       </w:r>
       <w:r>
         <w:t xml:space="preserve">microcontroller at its core. </w:t>
@@ -135,12 +129,7 @@
     </w:p>
     <w:p>
       <w:r>
-        <w:t>The robot has two servos, one to control the grabbing of objects and one to control the angle of the ultrasonic sensor on top of the robot. A servo is an electronic motor that uses a servomechanism to provide itself with negative fee</w:t>
-      </w:r>
-      <w:bookmarkStart w:id="0" w:name="_GoBack"/>
-      <w:bookmarkEnd w:id="0"/>
-      <w:r>
-        <w:t>dback, allowing for very preci</w:t>
+        <w:t>The robot has two servos, one to control the grabbing of objects and one to control the angle of the ultrasonic sensor on top of the robot. A servo is an electronic motor that uses a servomechanism to provide itself with negative feedback, allowing for very preci</w:t>
       </w:r>
       <w:r>
         <w:t>se control of the angle made by the motor mechanism.</w:t>
@@ -218,16 +207,24 @@
         <w:t>An ultrasonic sensor</w:t>
       </w:r>
       <w:r>
-        <w:t xml:space="preserve"> (HC-SR04)</w:t>
+        <w:t xml:space="preserve"> (</w:t>
+      </w:r>
+      <w:r>
+        <w:t>Parallax 28015 REV C</w:t>
+      </w:r>
+      <w:r>
+        <w:t>)</w:t>
       </w:r>
       <w:r>
         <w:t xml:space="preserve"> will check the time it takes for a self-emitted ultrasound wave to reflect back to itself. This allows for precise calculation of distance.</w:t>
       </w:r>
     </w:p>
     <w:p>
+      <w:bookmarkStart w:id="0" w:name="_GoBack"/>
+      <w:bookmarkEnd w:id="0"/>
       <w:r>
         <w:lastRenderedPageBreak/>
-        <w:t>The ultrasonic sensor has two ports involved in measuring a distance, ‘echo’ and ‘trigger’. When the ‘trigger’ port has a HIGH voltage applied to it, then it will emit ultrasound waves. The ‘echo’ port will serve as an input to the microcontroller. The difference between the point in time when a sound was emitted and the point in time when the sound was reflected and detected allows for calculation of the distance the sound has travelled.</w:t>
+        <w:t>The difference between the point in time when a sound was emitted and the point in time when the sound was reflected and detected allows for calculation of the distance the sound has travelled.</w:t>
       </w:r>
     </w:p>
     <w:p>

--- a/docs/Detailed specification of components.docx
+++ b/docs/Detailed specification of components.docx
@@ -47,11 +47,9 @@
       <w:r>
         <w:t>‘</w:t>
       </w:r>
-      <w:proofErr w:type="spellStart"/>
       <w:r>
         <w:t>transpiled</w:t>
       </w:r>
-      <w:proofErr w:type="spellEnd"/>
       <w:r>
         <w:t>’</w:t>
       </w:r>
@@ -61,21 +59,11 @@
       <w:r>
         <w:t>‘</w:t>
       </w:r>
-      <w:proofErr w:type="spellStart"/>
       <w:r>
         <w:t>avr-gcc</w:t>
       </w:r>
-      <w:proofErr w:type="spellEnd"/>
-      <w:r>
-        <w:t>’ (a version of ‘</w:t>
-      </w:r>
-      <w:proofErr w:type="spellStart"/>
-      <w:r>
-        <w:t>gcc</w:t>
-      </w:r>
-      <w:proofErr w:type="spellEnd"/>
-      <w:r>
-        <w:t>’ specifically for the AVR-architecture)</w:t>
+      <w:r>
+        <w:t>’ (a version of ‘gcc’ specifically for the AVR-architecture)</w:t>
       </w:r>
       <w:r>
         <w:t xml:space="preserve">. </w:t>
@@ -140,7 +128,15 @@
     </w:p>
     <w:p>
       <w:r>
-        <w:t>This angle is dictated by a PWN-signal.</w:t>
+        <w:t>This angle is dictated by a PW</w:t>
+      </w:r>
+      <w:r>
+        <w:t>M</w:t>
+      </w:r>
+      <w:bookmarkStart w:id="0" w:name="_GoBack"/>
+      <w:bookmarkEnd w:id="0"/>
+      <w:r>
+        <w:t>-signal.</w:t>
       </w:r>
     </w:p>
     <w:p>
@@ -220,8 +216,6 @@
       </w:r>
     </w:p>
     <w:p>
-      <w:bookmarkStart w:id="0" w:name="_GoBack"/>
-      <w:bookmarkEnd w:id="0"/>
       <w:r>
         <w:lastRenderedPageBreak/>
         <w:t>The difference between the point in time when a sound was emitted and the point in time when the sound was reflected and detected allows for calculation of the distance the sound has travelled.</w:t>
